--- a/practical9/summary.docx
+++ b/practical9/summary.docx
@@ -15,16 +15,35 @@
       <w:r>
         <w:t xml:space="preserve"> human-mouse score is 1091, the edit distance is 23, the </w:t>
       </w:r>
-      <w:proofErr w:type="spellStart"/>
-      <w:r>
-        <w:t>difflib</w:t>
-      </w:r>
-      <w:proofErr w:type="spellEnd"/>
-      <w:r>
-        <w:t xml:space="preserve"> similarity is </w:t>
-      </w:r>
-      <w:r>
-        <w:t>about 0.185</w:t>
+      <w:r>
+        <w:rPr>
+          <w:rFonts w:hint="eastAsia"/>
+        </w:rPr>
+        <w:t>percentage</w:t>
+      </w:r>
+      <w:r>
+        <w:t xml:space="preserve"> </w:t>
+      </w:r>
+      <w:r>
+        <w:rPr>
+          <w:rFonts w:hint="eastAsia"/>
+        </w:rPr>
+        <w:t>identity</w:t>
+      </w:r>
+      <w:r>
+        <w:t xml:space="preserve"> </w:t>
+      </w:r>
+      <w:r>
+        <w:rPr>
+          <w:rFonts w:hint="eastAsia"/>
+        </w:rPr>
+        <w:t>is</w:t>
+      </w:r>
+      <w:r>
+        <w:t xml:space="preserve"> </w:t>
+      </w:r>
+      <w:r>
+        <w:t>0.8963963963963963</w:t>
       </w:r>
     </w:p>
     <w:p>
@@ -38,36 +57,49 @@
         <w:t>he</w:t>
       </w:r>
       <w:r>
-        <w:t xml:space="preserve"> human</w:t>
-      </w:r>
-      <w:r>
-        <w:t>-random</w:t>
-      </w:r>
-      <w:r>
-        <w:t xml:space="preserve"> score is </w:t>
-      </w:r>
-      <w:r>
-        <w:t>210</w:t>
-      </w:r>
-      <w:r>
-        <w:t xml:space="preserve">, the edit distance is </w:t>
-      </w:r>
-      <w:r>
-        <w:t>210</w:t>
-      </w:r>
-      <w:r>
-        <w:t xml:space="preserve">, the </w:t>
-      </w:r>
-      <w:proofErr w:type="spellStart"/>
-      <w:r>
-        <w:t>difflib</w:t>
-      </w:r>
-      <w:proofErr w:type="spellEnd"/>
-      <w:r>
-        <w:t xml:space="preserve"> similarity is about 0.</w:t>
-      </w:r>
-      <w:r>
-        <w:t>0</w:t>
+        <w:t xml:space="preserve"> human-random score is </w:t>
+      </w:r>
+      <w:r>
+        <w:rPr>
+          <w:rFonts w:hint="eastAsia"/>
+        </w:rPr>
+        <w:t>-250</w:t>
+      </w:r>
+      <w:r>
+        <w:t xml:space="preserve">, the edit distance is 210, </w:t>
+      </w:r>
+      <w:r>
+        <w:t xml:space="preserve">the </w:t>
+      </w:r>
+      <w:r>
+        <w:rPr>
+          <w:rFonts w:hint="eastAsia"/>
+        </w:rPr>
+        <w:t>percentage</w:t>
+      </w:r>
+      <w:r>
+        <w:t xml:space="preserve"> </w:t>
+      </w:r>
+      <w:r>
+        <w:rPr>
+          <w:rFonts w:hint="eastAsia"/>
+        </w:rPr>
+        <w:t>identity</w:t>
+      </w:r>
+      <w:r>
+        <w:t xml:space="preserve"> </w:t>
+      </w:r>
+      <w:r>
+        <w:rPr>
+          <w:rFonts w:hint="eastAsia"/>
+        </w:rPr>
+        <w:t>is</w:t>
+      </w:r>
+      <w:r>
+        <w:t xml:space="preserve"> </w:t>
+      </w:r>
+      <w:r>
+        <w:t>0.05405405405405406</w:t>
       </w:r>
     </w:p>
     <w:p>
@@ -81,47 +113,51 @@
         <w:t>he</w:t>
       </w:r>
       <w:r>
-        <w:t xml:space="preserve"> </w:t>
-      </w:r>
-      <w:r>
-        <w:t>mouse</w:t>
-      </w:r>
-      <w:r>
-        <w:t>-random</w:t>
-      </w:r>
-      <w:r>
-        <w:t xml:space="preserve"> score is </w:t>
-      </w:r>
-      <w:r>
-        <w:t>-250</w:t>
-      </w:r>
-      <w:r>
-        <w:t>, the edit distance is 2</w:t>
-      </w:r>
-      <w:r>
-        <w:t>09</w:t>
-      </w:r>
-      <w:r>
-        <w:t xml:space="preserve">, the </w:t>
-      </w:r>
-      <w:proofErr w:type="spellStart"/>
-      <w:r>
-        <w:t>difflib</w:t>
-      </w:r>
-      <w:proofErr w:type="spellEnd"/>
-      <w:r>
-        <w:t xml:space="preserve"> similarity is about 0.</w:t>
-      </w:r>
-      <w:r>
-        <w:t>0</w:t>
-      </w:r>
+        <w:t xml:space="preserve"> mouse-random score is -250, the edit distance is 209,</w:t>
+      </w:r>
+      <w:r>
+        <w:t xml:space="preserve"> </w:t>
+      </w:r>
+      <w:r>
+        <w:t xml:space="preserve">the </w:t>
+      </w:r>
+      <w:r>
+        <w:rPr>
+          <w:rFonts w:hint="eastAsia"/>
+        </w:rPr>
+        <w:t>percentage</w:t>
+      </w:r>
+      <w:r>
+        <w:t xml:space="preserve"> </w:t>
+      </w:r>
+      <w:r>
+        <w:rPr>
+          <w:rFonts w:hint="eastAsia"/>
+        </w:rPr>
+        <w:t>identity</w:t>
+      </w:r>
+      <w:r>
+        <w:t xml:space="preserve"> </w:t>
+      </w:r>
+      <w:r>
+        <w:rPr>
+          <w:rFonts w:hint="eastAsia"/>
+        </w:rPr>
+        <w:t>is</w:t>
+      </w:r>
+      <w:r>
+        <w:t xml:space="preserve"> </w:t>
+      </w:r>
+      <w:r>
+        <w:t>0.05855855855855856</w:t>
+      </w:r>
+      <w:bookmarkStart w:id="0" w:name="_GoBack"/>
+      <w:bookmarkEnd w:id="0"/>
     </w:p>
     <w:p>
       <w:r>
         <w:t>That means the human and mouse sequences are similar, so some specific experiments could be done on mouse rather than human body. While the random sequence is totally different from human and mouse sequence.</w:t>
       </w:r>
-      <w:bookmarkStart w:id="0" w:name="_GoBack"/>
-      <w:bookmarkEnd w:id="0"/>
     </w:p>
     <w:p/>
     <w:sectPr>
@@ -254,6 +290,7 @@
     <w:lsdException w:name="HTML Sample" w:semiHidden="1" w:unhideWhenUsed="1"/>
     <w:lsdException w:name="HTML Typewriter" w:semiHidden="1" w:unhideWhenUsed="1"/>
     <w:lsdException w:name="HTML Variable" w:semiHidden="1" w:unhideWhenUsed="1"/>
+    <w:lsdException w:name="Normal Table" w:semiHidden="1" w:unhideWhenUsed="1"/>
     <w:lsdException w:name="annotation subject" w:semiHidden="1" w:unhideWhenUsed="1"/>
     <w:lsdException w:name="No List" w:semiHidden="1" w:unhideWhenUsed="1"/>
     <w:lsdException w:name="Outline List 1" w:semiHidden="1" w:unhideWhenUsed="1"/>
@@ -299,9 +336,11 @@
     <w:lsdException w:name="Table Subtle 1" w:semiHidden="1" w:unhideWhenUsed="1"/>
     <w:lsdException w:name="Table Subtle 2" w:semiHidden="1" w:unhideWhenUsed="1"/>
     <w:lsdException w:name="Table Web 1" w:semiHidden="1" w:unhideWhenUsed="1"/>
+    <w:lsdException w:name="Table Web 2" w:semiHidden="1" w:unhideWhenUsed="1"/>
     <w:lsdException w:name="Table Web 3" w:semiHidden="1" w:unhideWhenUsed="1"/>
     <w:lsdException w:name="Balloon Text" w:semiHidden="1" w:unhideWhenUsed="1"/>
     <w:lsdException w:name="Table Grid" w:uiPriority="39"/>
+    <w:lsdException w:name="Table Theme" w:semiHidden="1" w:unhideWhenUsed="1"/>
     <w:lsdException w:name="Placeholder Text" w:semiHidden="1"/>
     <w:lsdException w:name="No Spacing" w:uiPriority="1" w:qFormat="1"/>
     <w:lsdException w:name="Light Shading" w:uiPriority="60"/>
